--- a/tablita.docx
+++ b/tablita.docx
@@ -1,6 +1,6 @@
 
 <file path=word/document.xml><?xml version="1.0" encoding="utf-8"?>
-<w:document xmlns:wpc="http://schemas.microsoft.com/office/word/2010/wordprocessingCanvas" xmlns:cx="http://schemas.microsoft.com/office/drawing/2014/chartex" xmlns:cx1="http://schemas.microsoft.com/office/drawing/2015/9/8/chartex" xmlns:cx2="http://schemas.microsoft.com/office/drawing/2015/10/21/chartex" xmlns:cx3="http://schemas.microsoft.com/office/drawing/2016/5/9/chartex" xmlns:cx4="http://schemas.microsoft.com/office/drawing/2016/5/10/chartex" xmlns:cx5="http://schemas.microsoft.com/office/drawing/2016/5/11/chartex" xmlns:cx6="http://schemas.microsoft.com/office/drawing/2016/5/12/chartex" xmlns:cx7="http://schemas.microsoft.com/office/drawing/2016/5/13/chartex" xmlns:cx8="http://schemas.microsoft.com/office/drawing/2016/5/14/chartex" xmlns:mc="http://schemas.openxmlformats.org/markup-compatibility/2006" xmlns:aink="http://schemas.microsoft.com/office/drawing/2016/ink" xmlns:am3d="http://schemas.microsoft.com/office/drawing/2017/model3d" xmlns:o="urn:schemas-microsoft-com:office:office" xmlns:r="http://schemas.openxmlformats.org/officeDocument/2006/relationships" xmlns:m="http://schemas.openxmlformats.org/officeDocument/2006/math" xmlns:v="urn:schemas-microsoft-com:vml" xmlns:wp14="http://schemas.microsoft.com/office/word/2010/wordprocessingDrawing" xmlns:wp="http://schemas.openxmlformats.org/drawingml/2006/wordprocessingDrawing" xmlns:w10="urn:schemas-microsoft-com:office:word" xmlns:w="http://schemas.openxmlformats.org/wordprocessingml/2006/main" xmlns:w14="http://schemas.microsoft.com/office/word/2010/wordml" xmlns:w15="http://schemas.microsoft.com/office/word/2012/wordml" xmlns:w16se="http://schemas.microsoft.com/office/word/2015/wordml/symex" xmlns:wpg="http://schemas.microsoft.com/office/word/2010/wordprocessingGroup" xmlns:wpi="http://schemas.microsoft.com/office/word/2010/wordprocessingInk" xmlns:wne="http://schemas.microsoft.com/office/word/2006/wordml" xmlns:wps="http://schemas.microsoft.com/office/word/2010/wordprocessingShape" mc:Ignorable="w14 w15 w16se wp14">
+<w:document xmlns:wpc="http://schemas.microsoft.com/office/word/2010/wordprocessingCanvas" xmlns:cx="http://schemas.microsoft.com/office/drawing/2014/chartex" xmlns:cx1="http://schemas.microsoft.com/office/drawing/2015/9/8/chartex" xmlns:cx2="http://schemas.microsoft.com/office/drawing/2015/10/21/chartex" xmlns:cx3="http://schemas.microsoft.com/office/drawing/2016/5/9/chartex" xmlns:cx4="http://schemas.microsoft.com/office/drawing/2016/5/10/chartex" xmlns:cx5="http://schemas.microsoft.com/office/drawing/2016/5/11/chartex" xmlns:cx6="http://schemas.microsoft.com/office/drawing/2016/5/12/chartex" xmlns:cx7="http://schemas.microsoft.com/office/drawing/2016/5/13/chartex" xmlns:cx8="http://schemas.microsoft.com/office/drawing/2016/5/14/chartex" xmlns:mc="http://schemas.openxmlformats.org/markup-compatibility/2006" xmlns:aink="http://schemas.microsoft.com/office/drawing/2016/ink" xmlns:am3d="http://schemas.microsoft.com/office/drawing/2017/model3d" xmlns:o="urn:schemas-microsoft-com:office:office" xmlns:r="http://schemas.openxmlformats.org/officeDocument/2006/relationships" xmlns:m="http://schemas.openxmlformats.org/officeDocument/2006/math" xmlns:v="urn:schemas-microsoft-com:vml" xmlns:wp14="http://schemas.microsoft.com/office/word/2010/wordprocessingDrawing" xmlns:wp="http://schemas.openxmlformats.org/drawingml/2006/wordprocessingDrawing" xmlns:w10="urn:schemas-microsoft-com:office:word" xmlns:w="http://schemas.openxmlformats.org/wordprocessingml/2006/main" xmlns:w14="http://schemas.microsoft.com/office/word/2010/wordml" xmlns:w15="http://schemas.microsoft.com/office/word/2012/wordml" xmlns:w16cid="http://schemas.microsoft.com/office/word/2016/wordml/cid" xmlns:w16se="http://schemas.microsoft.com/office/word/2015/wordml/symex" xmlns:wpg="http://schemas.microsoft.com/office/word/2010/wordprocessingGroup" xmlns:wpi="http://schemas.microsoft.com/office/word/2010/wordprocessingInk" xmlns:wne="http://schemas.microsoft.com/office/word/2006/wordml" xmlns:wps="http://schemas.microsoft.com/office/word/2010/wordprocessingShape" mc:Ignorable="w14 w15 w16se w16cid wp14">
   <w:body>
     <w:p>
       <w:pPr>
@@ -20,10 +20,10 @@
               <wp:anchor distT="0" distB="0" distL="114300" distR="114300" simplePos="0" relativeHeight="251665408" behindDoc="0" locked="0" layoutInCell="1" allowOverlap="1">
                 <wp:simplePos x="0" y="0"/>
                 <wp:positionH relativeFrom="column">
-                  <wp:posOffset>371475</wp:posOffset>
+                  <wp:posOffset>372140</wp:posOffset>
                 </wp:positionH>
                 <wp:positionV relativeFrom="paragraph">
-                  <wp:posOffset>171450</wp:posOffset>
+                  <wp:posOffset>170121</wp:posOffset>
                 </wp:positionV>
                 <wp:extent cx="1403350" cy="5486400"/>
                 <wp:effectExtent l="0" t="0" r="6350" b="19050"/>
@@ -187,48 +187,6 @@
                         </pic:spPr>
                       </pic:pic>
                       <wps:wsp>
-                        <wps:cNvPr id="8" name="Text Box 8"/>
-                        <wps:cNvSpPr txBox="1"/>
-                        <wps:spPr>
-                          <a:xfrm>
-                            <a:off x="314325" y="3943350"/>
-                            <a:ext cx="685800" cy="342900"/>
-                          </a:xfrm>
-                          <a:prstGeom prst="rect">
-                            <a:avLst/>
-                          </a:prstGeom>
-                          <a:noFill/>
-                          <a:ln w="6350">
-                            <a:noFill/>
-                          </a:ln>
-                        </wps:spPr>
-                        <wps:txbx>
-                          <w:txbxContent>
-                            <w:p>
-                              <w:pPr>
-                                <w:rPr>
-                                  <w:b/>
-                                  <w:lang w:val="es-419"/>
-                                </w:rPr>
-                              </w:pPr>
-                              <w:r>
-                                <w:rPr>
-                                  <w:b/>
-                                  <w:lang w:val="es-419"/>
-                                </w:rPr>
-                                <w:t>1er Dan</w:t>
-                              </w:r>
-                            </w:p>
-                          </w:txbxContent>
-                        </wps:txbx>
-                        <wps:bodyPr rot="0" spcFirstLastPara="0" vertOverflow="overflow" horzOverflow="overflow" vert="horz" wrap="square" lIns="91440" tIns="45720" rIns="91440" bIns="45720" numCol="1" spcCol="0" rtlCol="0" fromWordArt="0" anchor="t" anchorCtr="0" forceAA="0" compatLnSpc="1">
-                          <a:prstTxWarp prst="textNoShape">
-                            <a:avLst/>
-                          </a:prstTxWarp>
-                          <a:noAutofit/>
-                        </wps:bodyPr>
-                      </wps:wsp>
-                      <wps:wsp>
                         <wps:cNvPr id="9" name="Rectangle 9"/>
                         <wps:cNvSpPr/>
                         <wps:spPr>
@@ -271,7 +229,7 @@
           </mc:Choice>
           <mc:Fallback>
             <w:pict>
-              <v:group id="Group 10" o:spid="_x0000_s1026" style="position:absolute;margin-left:29.25pt;margin-top:13.5pt;width:110.5pt;height:6in;z-index:251665408" coordsize="14033,54864" o:gfxdata="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">
+              <v:group id="Group 10" o:spid="_x0000_s1026" style="position:absolute;margin-left:29.3pt;margin-top:13.4pt;width:110.5pt;height:6in;z-index:251665408" coordsize="14033,54864" o:gfxdata="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">
                 <v:rect id="Rectangle 2" o:spid="_x0000_s1027" style="position:absolute;left:95;width:13716;height:54864;visibility:visible;mso-wrap-style:square;v-text-anchor:middle" o:gfxdata="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" filled="f" strokecolor="#1f3763 [1604]" strokeweight=".25pt"/>
                 <v:shapetype id="_x0000_t75" coordsize="21600,21600" o:spt="75" o:preferrelative="t" path="m@4@5l@4@11@9@11@9@5xe" filled="f" stroked="f">
                   <v:stroke joinstyle="miter"/>
@@ -325,28 +283,7 @@
                 <v:shape id="Picture 5" o:spid="_x0000_s1030" type="#_x0000_t75" style="position:absolute;left:2476;top:22288;width:9423;height:15418;flip:x;visibility:visible;mso-wrap-style:square" o:gfxdata="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">
                   <v:imagedata r:id="rId8" o:title="toAscii"/>
                 </v:shape>
-                <v:shape id="Text Box 8" o:spid="_x0000_s1031" type="#_x0000_t202" style="position:absolute;left:3143;top:39433;width:6858;height:3429;visibility:visible;mso-wrap-style:square;v-text-anchor:top" o:gfxdata="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" filled="f" stroked="f" strokeweight=".5pt">
-                  <v:textbox>
-                    <w:txbxContent>
-                      <w:p>
-                        <w:pPr>
-                          <w:rPr>
-                            <w:b/>
-                            <w:lang w:val="es-419"/>
-                          </w:rPr>
-                        </w:pPr>
-                        <w:r>
-                          <w:rPr>
-                            <w:b/>
-                            <w:lang w:val="es-419"/>
-                          </w:rPr>
-                          <w:t>1er Dan</w:t>
-                        </w:r>
-                      </w:p>
-                    </w:txbxContent>
-                  </v:textbox>
-                </v:shape>
-                <v:rect id="Rectangle 9" o:spid="_x0000_s1032" style="position:absolute;left:95;top:53149;width:13716;height:1143;visibility:visible;mso-wrap-style:square;v-text-anchor:middle" o:gfxdata="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" fillcolor="black [3200]" strokecolor="black [1600]" strokeweight="1pt"/>
+                <v:rect id="Rectangle 9" o:spid="_x0000_s1031" style="position:absolute;left:95;top:53149;width:13716;height:1143;visibility:visible;mso-wrap-style:square;v-text-anchor:middle" o:gfxdata="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" fillcolor="black [3200]" strokecolor="black [1600]" strokeweight="1pt"/>
               </v:group>
             </w:pict>
           </mc:Fallback>
@@ -379,7 +316,7 @@
 </file>
 
 <file path=word/styles.xml><?xml version="1.0" encoding="utf-8"?>
-<w:styles xmlns:mc="http://schemas.openxmlformats.org/markup-compatibility/2006" xmlns:r="http://schemas.openxmlformats.org/officeDocument/2006/relationships" xmlns:w="http://schemas.openxmlformats.org/wordprocessingml/2006/main" xmlns:w14="http://schemas.microsoft.com/office/word/2010/wordml" xmlns:w15="http://schemas.microsoft.com/office/word/2012/wordml" xmlns:w16se="http://schemas.microsoft.com/office/word/2015/wordml/symex" mc:Ignorable="w14 w15 w16se">
+<w:styles xmlns:mc="http://schemas.openxmlformats.org/markup-compatibility/2006" xmlns:r="http://schemas.openxmlformats.org/officeDocument/2006/relationships" xmlns:w="http://schemas.openxmlformats.org/wordprocessingml/2006/main" xmlns:w14="http://schemas.microsoft.com/office/word/2010/wordml" xmlns:w15="http://schemas.microsoft.com/office/word/2012/wordml" xmlns:w16cid="http://schemas.microsoft.com/office/word/2016/wordml/cid" xmlns:w16se="http://schemas.microsoft.com/office/word/2015/wordml/symex" mc:Ignorable="w14 w15 w16se w16cid">
   <w:docDefaults>
     <w:rPrDefault>
       <w:rPr>
@@ -1106,7 +1043,7 @@
 </file>
 
 <file path=customXml/itemProps1.xml><?xml version="1.0" encoding="utf-8"?>
-<ds:datastoreItem xmlns:ds="http://schemas.openxmlformats.org/officeDocument/2006/customXml" ds:itemID="{175AFBD2-57C5-4430-A83E-D80A34EDA60C}">
+<ds:datastoreItem xmlns:ds="http://schemas.openxmlformats.org/officeDocument/2006/customXml" ds:itemID="{267CE961-F7C6-4B48-A9C2-79F7B72EFCED}">
   <ds:schemaRefs>
     <ds:schemaRef ds:uri="http://schemas.openxmlformats.org/officeDocument/2006/bibliography"/>
   </ds:schemaRefs>
